--- a/вудхаус.docx
+++ b/вудхаус.docx
@@ -432,18 +432,7 @@
           <w:szCs w:val="24"/>
           <w:highlight w:val="yellow"/>
         </w:rPr>
-        <w:t>На</w:t>
-      </w:r>
-      <w:r>
-        <w:rPr>
-          <w:rFonts w:hint="default"/>
-          <w:b/>
-          <w:bCs/>
-          <w:sz w:val="24"/>
-          <w:szCs w:val="24"/>
-          <w:highlight w:val="yellow"/>
-        </w:rPr>
-        <w:t xml:space="preserve"> помощь, Дживс</w:t>
+        <w:t>На помощь, Дживс</w:t>
       </w:r>
       <w:r>
         <w:rPr>
@@ -1596,28 +1585,6 @@
         <w:ind w:left="425" w:leftChars="0" w:hanging="425" w:firstLineChars="0"/>
         <w:rPr>
           <w:rFonts w:hint="default"/>
-          <w:sz w:val="24"/>
-          <w:szCs w:val="24"/>
-        </w:rPr>
-      </w:pPr>
-      <w:r>
-        <w:rPr>
-          <w:rFonts w:hint="default"/>
-          <w:sz w:val="24"/>
-          <w:szCs w:val="24"/>
-        </w:rPr>
-        <w:t>ПСмит, ПСмит, Сэм и К.</w:t>
-      </w:r>
-    </w:p>
-    <w:p>
-      <w:pPr>
-        <w:numPr>
-          <w:ilvl w:val="0"/>
-          <w:numId w:val="1"/>
-        </w:numPr>
-        <w:ind w:left="425" w:leftChars="0" w:hanging="425" w:firstLineChars="0"/>
-        <w:rPr>
-          <w:rFonts w:hint="default"/>
           <w:i/>
           <w:iCs/>
           <w:sz w:val="24"/>
@@ -1742,631 +1709,659 @@
           <w:szCs w:val="24"/>
         </w:rPr>
         <w:t xml:space="preserve">Дядя Фред посещает свои угодья. </w:t>
+      </w:r>
+    </w:p>
+    <w:p>
+      <w:pPr>
+        <w:numPr>
+          <w:ilvl w:val="0"/>
+          <w:numId w:val="1"/>
+        </w:numPr>
+        <w:ind w:left="425" w:leftChars="0" w:hanging="425" w:firstLineChars="0"/>
+        <w:rPr>
+          <w:rFonts w:hint="default"/>
+          <w:sz w:val="24"/>
+          <w:szCs w:val="24"/>
+        </w:rPr>
+      </w:pPr>
+      <w:r>
+        <w:rPr>
+          <w:rFonts w:hint="default"/>
+          <w:sz w:val="24"/>
+          <w:szCs w:val="24"/>
+        </w:rPr>
+        <w:t>Дядя Фред весенней порой.</w:t>
+      </w:r>
+    </w:p>
+    <w:p>
+      <w:pPr>
+        <w:numPr>
+          <w:ilvl w:val="0"/>
+          <w:numId w:val="1"/>
+        </w:numPr>
+        <w:ind w:left="425" w:leftChars="0" w:hanging="425" w:firstLineChars="0"/>
+        <w:rPr>
+          <w:rFonts w:hint="default"/>
+          <w:sz w:val="24"/>
+          <w:szCs w:val="24"/>
+        </w:rPr>
+      </w:pPr>
+      <w:r>
+        <w:rPr>
+          <w:rFonts w:hint="default"/>
+          <w:sz w:val="24"/>
+          <w:szCs w:val="24"/>
+        </w:rPr>
+        <w:t xml:space="preserve">Без пяти минут миллионер </w:t>
+      </w:r>
+    </w:p>
+    <w:p>
+      <w:pPr>
+        <w:numPr>
+          <w:ilvl w:val="0"/>
+          <w:numId w:val="1"/>
+        </w:numPr>
+        <w:ind w:left="425" w:leftChars="0" w:hanging="425" w:firstLineChars="0"/>
+        <w:rPr>
+          <w:rFonts w:hint="default"/>
+          <w:sz w:val="24"/>
+          <w:szCs w:val="24"/>
+        </w:rPr>
+      </w:pPr>
+      <w:r>
+        <w:rPr>
+          <w:rFonts w:hint="default"/>
+          <w:sz w:val="24"/>
+          <w:szCs w:val="24"/>
+        </w:rPr>
+        <w:t xml:space="preserve">Сборник. Возвращение боевого Биллсона. </w:t>
+      </w:r>
+    </w:p>
+    <w:p>
+      <w:pPr>
+        <w:numPr>
+          <w:ilvl w:val="0"/>
+          <w:numId w:val="1"/>
+        </w:numPr>
+        <w:ind w:left="425" w:leftChars="0" w:hanging="425" w:firstLineChars="0"/>
+        <w:rPr>
+          <w:rFonts w:hint="default"/>
+          <w:sz w:val="24"/>
+          <w:szCs w:val="24"/>
+        </w:rPr>
+      </w:pPr>
+      <w:r>
+        <w:rPr>
+          <w:rFonts w:hint="default"/>
+          <w:sz w:val="24"/>
+          <w:szCs w:val="24"/>
+        </w:rPr>
+        <w:t>Билл Завоеватель</w:t>
+      </w:r>
+    </w:p>
+    <w:p>
+      <w:pPr>
+        <w:numPr>
+          <w:ilvl w:val="0"/>
+          <w:numId w:val="1"/>
+        </w:numPr>
+        <w:ind w:left="425" w:leftChars="0" w:hanging="425" w:firstLineChars="0"/>
+        <w:rPr>
+          <w:rFonts w:hint="default"/>
+          <w:sz w:val="24"/>
+          <w:szCs w:val="24"/>
+        </w:rPr>
+      </w:pPr>
+      <w:r>
+        <w:rPr>
+          <w:rFonts w:hint="default"/>
+          <w:sz w:val="24"/>
+          <w:szCs w:val="24"/>
+        </w:rPr>
+        <w:t xml:space="preserve">Дева в беде. </w:t>
+      </w:r>
+    </w:p>
+    <w:p>
+      <w:pPr>
+        <w:numPr>
+          <w:ilvl w:val="0"/>
+          <w:numId w:val="1"/>
+        </w:numPr>
+        <w:ind w:left="425" w:leftChars="0" w:hanging="425" w:firstLineChars="0"/>
+        <w:rPr>
+          <w:rFonts w:hint="default"/>
+          <w:sz w:val="24"/>
+          <w:szCs w:val="24"/>
+        </w:rPr>
+      </w:pPr>
+      <w:r>
+        <w:rPr>
+          <w:rFonts w:hint="default"/>
+          <w:sz w:val="24"/>
+          <w:szCs w:val="24"/>
+        </w:rPr>
+        <w:t>Третий том. Про лорда Эмсворта и события, происходящие в его замке БланДинг.</w:t>
+      </w:r>
+    </w:p>
+    <w:p>
+      <w:pPr>
+        <w:numPr>
+          <w:ilvl w:val="0"/>
+          <w:numId w:val="1"/>
+        </w:numPr>
+        <w:ind w:left="425" w:leftChars="0" w:hanging="425" w:firstLineChars="0"/>
+        <w:rPr>
+          <w:sz w:val="24"/>
+          <w:szCs w:val="24"/>
+        </w:rPr>
+      </w:pPr>
+      <w:r>
+        <w:rPr>
+          <w:rFonts w:hint="default"/>
+          <w:sz w:val="24"/>
+          <w:szCs w:val="24"/>
+        </w:rPr>
+        <w:t>Электронная. Вся правда о муллинерах.</w:t>
+      </w:r>
+    </w:p>
+    <w:p>
+      <w:pPr>
+        <w:numPr>
+          <w:ilvl w:val="0"/>
+          <w:numId w:val="0"/>
+        </w:numPr>
+        <w:rPr>
+          <w:rFonts w:hint="default"/>
+        </w:rPr>
+      </w:pPr>
+    </w:p>
+    <w:p>
+      <w:pPr>
+        <w:numPr>
+          <w:ilvl w:val="0"/>
+          <w:numId w:val="0"/>
+        </w:numPr>
+        <w:rPr>
+          <w:rFonts w:hint="default"/>
+        </w:rPr>
+      </w:pPr>
+    </w:p>
+    <w:p>
+      <w:pPr>
+        <w:numPr>
+          <w:ilvl w:val="0"/>
+          <w:numId w:val="0"/>
+        </w:numPr>
+        <w:rPr>
+          <w:rFonts w:hint="default"/>
+        </w:rPr>
+      </w:pPr>
+      <w:r>
+        <w:rPr>
+          <w:rFonts w:hint="default"/>
+        </w:rPr>
+        <w:t>Порядок чтения книг цикла о Дживсе и Вустере Пелама Гренвилла Вудхауса:</w:t>
+      </w:r>
+    </w:p>
+    <w:p>
+      <w:pPr>
+        <w:numPr>
+          <w:ilvl w:val="0"/>
+          <w:numId w:val="0"/>
+        </w:numPr>
+        <w:rPr>
+          <w:rFonts w:hint="default"/>
+        </w:rPr>
+      </w:pPr>
+      <w:r>
+        <w:rPr>
+          <w:rFonts w:hint="default"/>
+        </w:rPr>
+        <w:t xml:space="preserve"> 1 </w:t>
+      </w:r>
+      <w:r>
+        <w:rPr>
+          <w:rFonts w:hint="default"/>
+          <w:b/>
+          <w:bCs/>
+        </w:rPr>
+        <w:t>«На выручку юному Гасси» (1915).</w:t>
+      </w:r>
+    </w:p>
+    <w:p>
+      <w:pPr>
+        <w:numPr>
+          <w:ilvl w:val="0"/>
+          <w:numId w:val="0"/>
+        </w:numPr>
+        <w:rPr>
+          <w:rFonts w:hint="default"/>
+        </w:rPr>
+      </w:pPr>
+      <w:r>
+        <w:rPr>
+          <w:rFonts w:hint="default"/>
+        </w:rPr>
+        <w:t xml:space="preserve"> 2 </w:t>
+      </w:r>
+      <w:r>
+        <w:rPr>
+          <w:rFonts w:hint="default"/>
+          <w:b/>
+          <w:bCs/>
+        </w:rPr>
+        <w:t>«Этот неподражаемый Дживс» (1923).</w:t>
+      </w:r>
+    </w:p>
+    <w:p>
+      <w:pPr>
+        <w:numPr>
+          <w:ilvl w:val="0"/>
+          <w:numId w:val="0"/>
+        </w:numPr>
+        <w:rPr>
+          <w:rFonts w:hint="default"/>
+        </w:rPr>
+      </w:pPr>
+      <w:r>
+        <w:rPr>
+          <w:rFonts w:hint="default"/>
+        </w:rPr>
+        <w:t xml:space="preserve"> 3 </w:t>
+      </w:r>
+      <w:r>
+        <w:rPr>
+          <w:rFonts w:hint="default"/>
+          <w:b/>
+          <w:bCs/>
+        </w:rPr>
+        <w:t>«Вперед, Дживс» (1925).</w:t>
+      </w:r>
+    </w:p>
+    <w:p>
+      <w:pPr>
+        <w:numPr>
+          <w:ilvl w:val="0"/>
+          <w:numId w:val="0"/>
+        </w:numPr>
+        <w:rPr>
+          <w:rFonts w:hint="default"/>
+          <w:b/>
+          <w:bCs/>
+        </w:rPr>
+      </w:pPr>
+      <w:r>
+        <w:rPr>
+          <w:rFonts w:hint="default"/>
+        </w:rPr>
+        <w:t xml:space="preserve"> 4 </w:t>
+      </w:r>
+      <w:r>
+        <w:rPr>
+          <w:rFonts w:hint="default"/>
+          <w:b/>
+          <w:bCs/>
+        </w:rPr>
+        <w:t>«Посоветуйтесь с Дживсом» (1930).</w:t>
+      </w:r>
+    </w:p>
+    <w:p>
+      <w:pPr>
+        <w:numPr>
+          <w:ilvl w:val="0"/>
+          <w:numId w:val="0"/>
+        </w:numPr>
+        <w:rPr>
+          <w:rFonts w:hint="default"/>
+        </w:rPr>
+      </w:pPr>
+      <w:r>
+        <w:rPr>
+          <w:rFonts w:hint="default"/>
+        </w:rPr>
+        <w:t xml:space="preserve"> 5 </w:t>
+      </w:r>
+      <w:r>
+        <w:rPr>
+          <w:rFonts w:hint="default"/>
+          <w:b/>
+          <w:bCs/>
+        </w:rPr>
+        <w:t>«Дживс, вы — гений!» (1934).</w:t>
+      </w:r>
+    </w:p>
+    <w:p>
+      <w:pPr>
+        <w:numPr>
+          <w:ilvl w:val="0"/>
+          <w:numId w:val="0"/>
+        </w:numPr>
+        <w:rPr>
+          <w:rFonts w:hint="default"/>
+        </w:rPr>
+      </w:pPr>
+      <w:r>
+        <w:rPr>
+          <w:rFonts w:hint="default"/>
+        </w:rPr>
+        <w:t xml:space="preserve"> 6 </w:t>
+      </w:r>
+      <w:r>
+        <w:rPr>
+          <w:rFonts w:hint="default"/>
+          <w:b/>
+          <w:bCs/>
+        </w:rPr>
+        <w:t>«Ваша взяла, Дживс» (1934).</w:t>
+      </w:r>
+    </w:p>
+    <w:p>
+      <w:pPr>
+        <w:numPr>
+          <w:ilvl w:val="0"/>
+          <w:numId w:val="0"/>
+        </w:numPr>
+        <w:rPr>
+          <w:rFonts w:hint="default"/>
+        </w:rPr>
+      </w:pPr>
+      <w:r>
+        <w:rPr>
+          <w:rFonts w:hint="default"/>
+        </w:rPr>
+        <w:t xml:space="preserve"> 7 </w:t>
+      </w:r>
+      <w:r>
+        <w:rPr>
+          <w:rFonts w:hint="default"/>
+          <w:b/>
+          <w:bCs/>
+        </w:rPr>
+        <w:t>«Фамильная честь Вустеров» (1938).</w:t>
+      </w:r>
+    </w:p>
+    <w:p>
+      <w:pPr>
+        <w:numPr>
+          <w:ilvl w:val="0"/>
+          <w:numId w:val="0"/>
+        </w:numPr>
+        <w:rPr>
+          <w:rFonts w:hint="default"/>
+          <w:b/>
+          <w:bCs/>
+        </w:rPr>
+      </w:pPr>
+      <w:r>
+        <w:rPr>
+          <w:rFonts w:hint="default"/>
+        </w:rPr>
+        <w:t xml:space="preserve"> 8 </w:t>
+      </w:r>
+      <w:r>
+        <w:rPr>
+          <w:rFonts w:hint="default"/>
+          <w:b/>
+          <w:bCs/>
+        </w:rPr>
+        <w:t>«Радость поутру» (1946).</w:t>
+      </w:r>
+    </w:p>
+    <w:p>
+      <w:pPr>
+        <w:numPr>
+          <w:ilvl w:val="0"/>
+          <w:numId w:val="0"/>
+        </w:numPr>
+        <w:rPr>
+          <w:rFonts w:hint="default"/>
+        </w:rPr>
+      </w:pPr>
+      <w:r>
+        <w:rPr>
+          <w:rFonts w:hint="default"/>
+        </w:rPr>
+        <w:t xml:space="preserve"> 9 «</w:t>
+      </w:r>
+      <w:r>
+        <w:rPr>
+          <w:rFonts w:hint="default"/>
+          <w:b/>
+          <w:bCs/>
+        </w:rPr>
+        <w:t>Брачный сезон» (1949).</w:t>
+      </w:r>
+    </w:p>
+    <w:p>
+      <w:pPr>
+        <w:numPr>
+          <w:ilvl w:val="0"/>
+          <w:numId w:val="0"/>
+        </w:numPr>
+        <w:rPr>
+          <w:rFonts w:hint="default"/>
+        </w:rPr>
+      </w:pPr>
+      <w:r>
+        <w:rPr>
+          <w:rFonts w:hint="default"/>
+        </w:rPr>
+        <w:t xml:space="preserve"> 10 </w:t>
+      </w:r>
+      <w:r>
+        <w:rPr>
+          <w:rFonts w:hint="default"/>
+          <w:b/>
+          <w:bCs/>
+        </w:rPr>
+        <w:t>«Не позвать ли нам Дживса?»</w:t>
+      </w:r>
+      <w:r>
+        <w:rPr>
+          <w:rFonts w:hint="default"/>
+        </w:rPr>
+        <w:t xml:space="preserve"> (1953).</w:t>
+      </w:r>
+    </w:p>
+    <w:p>
+      <w:pPr>
+        <w:numPr>
+          <w:ilvl w:val="0"/>
+          <w:numId w:val="0"/>
+        </w:numPr>
+        <w:rPr>
+          <w:rFonts w:hint="default"/>
+        </w:rPr>
+      </w:pPr>
+      <w:r>
+        <w:rPr>
+          <w:rFonts w:hint="default"/>
+        </w:rPr>
+        <w:t xml:space="preserve"> 11 «</w:t>
+      </w:r>
+      <w:r>
+        <w:rPr>
+          <w:rFonts w:hint="default"/>
+          <w:b/>
+          <w:bCs/>
+        </w:rPr>
+        <w:t>Дживс и феодальная верность</w:t>
+      </w:r>
+      <w:r>
+        <w:rPr>
+          <w:rFonts w:hint="default"/>
+        </w:rPr>
+        <w:t>» (1954).</w:t>
+      </w:r>
+    </w:p>
+    <w:p>
+      <w:pPr>
+        <w:numPr>
+          <w:ilvl w:val="0"/>
+          <w:numId w:val="0"/>
+        </w:numPr>
+        <w:rPr>
+          <w:rFonts w:hint="default"/>
+        </w:rPr>
+      </w:pPr>
+      <w:r>
+        <w:rPr>
+          <w:rFonts w:hint="default"/>
+        </w:rPr>
+        <w:t xml:space="preserve"> 12 «</w:t>
+      </w:r>
+      <w:r>
+        <w:rPr>
+          <w:rFonts w:hint="default"/>
+          <w:b/>
+          <w:bCs/>
+        </w:rPr>
+        <w:t>На помощь, Дживс!» (1960)</w:t>
+      </w:r>
+      <w:r>
+        <w:rPr>
+          <w:rFonts w:hint="default"/>
+        </w:rPr>
+        <w:t>.</w:t>
+      </w:r>
+    </w:p>
+    <w:p>
+      <w:pPr>
+        <w:numPr>
+          <w:ilvl w:val="0"/>
+          <w:numId w:val="0"/>
+        </w:numPr>
+        <w:rPr>
+          <w:rFonts w:hint="default"/>
+          <w:i/>
+          <w:iCs/>
+        </w:rPr>
+      </w:pPr>
+      <w:r>
+        <w:rPr>
+          <w:rFonts w:hint="default"/>
+          <w:i/>
+          <w:iCs/>
+        </w:rPr>
+        <w:t>«Дживс готовит омлет»</w:t>
+      </w:r>
+    </w:p>
+    <w:p>
+      <w:pPr>
+        <w:numPr>
+          <w:ilvl w:val="0"/>
+          <w:numId w:val="0"/>
+        </w:numPr>
+        <w:rPr>
+          <w:rFonts w:hint="default"/>
+        </w:rPr>
+      </w:pPr>
+      <w:r>
+        <w:rPr>
+          <w:rFonts w:hint="default"/>
+        </w:rPr>
+        <w:t xml:space="preserve"> 13 «</w:t>
+      </w:r>
+      <w:r>
+        <w:rPr>
+          <w:rFonts w:hint="default"/>
+          <w:b/>
+          <w:bCs/>
+        </w:rPr>
+        <w:t>Держим удар, Дживс!</w:t>
+      </w:r>
+      <w:r>
+        <w:rPr>
+          <w:rFonts w:hint="default"/>
+        </w:rPr>
+        <w:t>» (1963).</w:t>
+      </w:r>
+    </w:p>
+    <w:p>
+      <w:pPr>
+        <w:numPr>
+          <w:ilvl w:val="0"/>
+          <w:numId w:val="0"/>
+        </w:numPr>
+        <w:rPr>
+          <w:rFonts w:hint="default"/>
+          <w:i/>
+          <w:iCs/>
+        </w:rPr>
+      </w:pPr>
+      <w:r>
+        <w:rPr>
+          <w:rFonts w:hint="default"/>
+          <w:i/>
+          <w:iCs/>
+        </w:rPr>
+        <w:t>Дживс и скользкий тип</w:t>
+      </w:r>
+    </w:p>
+    <w:p>
+      <w:pPr>
+        <w:numPr>
+          <w:ilvl w:val="0"/>
+          <w:numId w:val="0"/>
+        </w:numPr>
+        <w:rPr>
+          <w:rFonts w:hint="default"/>
+        </w:rPr>
+      </w:pPr>
+      <w:r>
+        <w:rPr>
+          <w:rFonts w:hint="default"/>
+        </w:rPr>
+        <w:t xml:space="preserve"> 14 «</w:t>
+      </w:r>
+      <w:r>
+        <w:rPr>
+          <w:rFonts w:hint="default"/>
+          <w:b/>
+          <w:bCs/>
+        </w:rPr>
+        <w:t>Тысяча благодарностей, Дживс</w:t>
+      </w:r>
+      <w:r>
+        <w:rPr>
+          <w:rFonts w:hint="default"/>
+        </w:rPr>
+        <w:t>» (1971).</w:t>
+      </w:r>
+    </w:p>
+    <w:p>
+      <w:pPr>
+        <w:numPr>
+          <w:ilvl w:val="0"/>
+          <w:numId w:val="0"/>
+        </w:numPr>
+        <w:rPr>
+          <w:rFonts w:hint="default"/>
+        </w:rPr>
+      </w:pPr>
+      <w:r>
+        <w:rPr>
+          <w:rFonts w:hint="default"/>
+        </w:rPr>
+        <w:t xml:space="preserve"> 15 </w:t>
+      </w:r>
+      <w:r>
+        <w:rPr>
+          <w:rFonts w:hint="default"/>
+          <w:b/>
+          <w:bCs/>
+        </w:rPr>
+        <w:t>«Те</w:t>
       </w:r>
       <w:bookmarkStart w:id="0" w:name="_GoBack"/>
       <w:bookmarkEnd w:id="0"/>
-    </w:p>
-    <w:p>
-      <w:pPr>
-        <w:numPr>
-          <w:ilvl w:val="0"/>
-          <w:numId w:val="1"/>
-        </w:numPr>
-        <w:ind w:left="425" w:leftChars="0" w:hanging="425" w:firstLineChars="0"/>
-        <w:rPr>
-          <w:rFonts w:hint="default"/>
-          <w:sz w:val="24"/>
-          <w:szCs w:val="24"/>
-        </w:rPr>
-      </w:pPr>
-      <w:r>
-        <w:rPr>
-          <w:rFonts w:hint="default"/>
-          <w:sz w:val="24"/>
-          <w:szCs w:val="24"/>
-        </w:rPr>
-        <w:t>Дядя Фред весенней порой.</w:t>
-      </w:r>
-    </w:p>
-    <w:p>
-      <w:pPr>
-        <w:numPr>
-          <w:ilvl w:val="0"/>
-          <w:numId w:val="1"/>
-        </w:numPr>
-        <w:ind w:left="425" w:leftChars="0" w:hanging="425" w:firstLineChars="0"/>
-        <w:rPr>
-          <w:rFonts w:hint="default"/>
-          <w:sz w:val="24"/>
-          <w:szCs w:val="24"/>
-        </w:rPr>
-      </w:pPr>
-      <w:r>
-        <w:rPr>
-          <w:rFonts w:hint="default"/>
-          <w:sz w:val="24"/>
-          <w:szCs w:val="24"/>
-        </w:rPr>
-        <w:t xml:space="preserve">Без пяти минут миллионер </w:t>
-      </w:r>
-    </w:p>
-    <w:p>
-      <w:pPr>
-        <w:numPr>
-          <w:ilvl w:val="0"/>
-          <w:numId w:val="1"/>
-        </w:numPr>
-        <w:ind w:left="425" w:leftChars="0" w:hanging="425" w:firstLineChars="0"/>
-        <w:rPr>
-          <w:rFonts w:hint="default"/>
-          <w:sz w:val="24"/>
-          <w:szCs w:val="24"/>
-        </w:rPr>
-      </w:pPr>
-      <w:r>
-        <w:rPr>
-          <w:rFonts w:hint="default"/>
-          <w:sz w:val="24"/>
-          <w:szCs w:val="24"/>
-        </w:rPr>
-        <w:t xml:space="preserve">Сборник. Возвращение боевого Биллсона. </w:t>
-      </w:r>
-    </w:p>
-    <w:p>
-      <w:pPr>
-        <w:numPr>
-          <w:ilvl w:val="0"/>
-          <w:numId w:val="1"/>
-        </w:numPr>
-        <w:ind w:left="425" w:leftChars="0" w:hanging="425" w:firstLineChars="0"/>
-        <w:rPr>
-          <w:rFonts w:hint="default"/>
-          <w:sz w:val="24"/>
-          <w:szCs w:val="24"/>
-        </w:rPr>
-      </w:pPr>
-      <w:r>
-        <w:rPr>
-          <w:rFonts w:hint="default"/>
-          <w:sz w:val="24"/>
-          <w:szCs w:val="24"/>
-        </w:rPr>
-        <w:t>Билл Завоеватель</w:t>
-      </w:r>
-    </w:p>
-    <w:p>
-      <w:pPr>
-        <w:numPr>
-          <w:ilvl w:val="0"/>
-          <w:numId w:val="1"/>
-        </w:numPr>
-        <w:ind w:left="425" w:leftChars="0" w:hanging="425" w:firstLineChars="0"/>
-        <w:rPr>
-          <w:rFonts w:hint="default"/>
-          <w:sz w:val="24"/>
-          <w:szCs w:val="24"/>
-        </w:rPr>
-      </w:pPr>
-      <w:r>
-        <w:rPr>
-          <w:rFonts w:hint="default"/>
-          <w:sz w:val="24"/>
-          <w:szCs w:val="24"/>
-        </w:rPr>
-        <w:t xml:space="preserve">Дева в беде. </w:t>
-      </w:r>
-    </w:p>
-    <w:p>
-      <w:pPr>
-        <w:numPr>
-          <w:ilvl w:val="0"/>
-          <w:numId w:val="1"/>
-        </w:numPr>
-        <w:ind w:left="425" w:leftChars="0" w:hanging="425" w:firstLineChars="0"/>
-        <w:rPr>
-          <w:rFonts w:hint="default"/>
-          <w:sz w:val="24"/>
-          <w:szCs w:val="24"/>
-        </w:rPr>
-      </w:pPr>
-      <w:r>
-        <w:rPr>
-          <w:rFonts w:hint="default"/>
-          <w:sz w:val="24"/>
-          <w:szCs w:val="24"/>
-        </w:rPr>
-        <w:t>Третий том. Про лорда Эмсворта и события, происходящие в его замке БланДинг.</w:t>
-      </w:r>
-    </w:p>
-    <w:p>
-      <w:pPr>
-        <w:numPr>
-          <w:ilvl w:val="0"/>
-          <w:numId w:val="1"/>
-        </w:numPr>
-        <w:ind w:left="425" w:leftChars="0" w:hanging="425" w:firstLineChars="0"/>
-        <w:rPr>
-          <w:sz w:val="24"/>
-          <w:szCs w:val="24"/>
-        </w:rPr>
-      </w:pPr>
-      <w:r>
-        <w:rPr>
-          <w:rFonts w:hint="default"/>
-          <w:sz w:val="24"/>
-          <w:szCs w:val="24"/>
-        </w:rPr>
-        <w:t>Электронная. Вся правда о муллинерах.</w:t>
-      </w:r>
-    </w:p>
-    <w:p>
-      <w:pPr>
-        <w:numPr>
-          <w:numId w:val="0"/>
-        </w:numPr>
-        <w:rPr>
-          <w:rFonts w:hint="default"/>
-        </w:rPr>
-      </w:pPr>
-    </w:p>
-    <w:p>
-      <w:pPr>
-        <w:numPr>
-          <w:numId w:val="0"/>
-        </w:numPr>
-        <w:rPr>
-          <w:rFonts w:hint="default"/>
-        </w:rPr>
-      </w:pPr>
-    </w:p>
-    <w:p>
-      <w:pPr>
-        <w:numPr>
-          <w:numId w:val="0"/>
-        </w:numPr>
-        <w:rPr>
-          <w:rFonts w:hint="default"/>
-        </w:rPr>
-      </w:pPr>
-      <w:r>
-        <w:rPr>
-          <w:rFonts w:hint="default"/>
-        </w:rPr>
-        <w:t>Порядок чтения книг цикла о Дживсе и Вустере Пелама Гренвилла Вудхауса:</w:t>
-      </w:r>
-    </w:p>
-    <w:p>
-      <w:pPr>
-        <w:numPr>
-          <w:numId w:val="0"/>
-        </w:numPr>
-        <w:rPr>
-          <w:rFonts w:hint="default"/>
-        </w:rPr>
-      </w:pPr>
-      <w:r>
-        <w:rPr>
-          <w:rFonts w:hint="default"/>
-        </w:rPr>
-        <w:t xml:space="preserve"> 1 </w:t>
-      </w:r>
-      <w:r>
-        <w:rPr>
-          <w:rFonts w:hint="default"/>
-          <w:b/>
-          <w:bCs/>
-        </w:rPr>
-        <w:t>«На выручку юному Гасси» (1915).</w:t>
-      </w:r>
-    </w:p>
-    <w:p>
-      <w:pPr>
-        <w:numPr>
-          <w:numId w:val="0"/>
-        </w:numPr>
-        <w:rPr>
-          <w:rFonts w:hint="default"/>
-        </w:rPr>
-      </w:pPr>
-      <w:r>
-        <w:rPr>
-          <w:rFonts w:hint="default"/>
-        </w:rPr>
-        <w:t xml:space="preserve"> 2 </w:t>
-      </w:r>
-      <w:r>
-        <w:rPr>
-          <w:rFonts w:hint="default"/>
-          <w:b/>
-          <w:bCs/>
-        </w:rPr>
-        <w:t>«Этот неподражаемый Дживс» (1923).</w:t>
-      </w:r>
-    </w:p>
-    <w:p>
-      <w:pPr>
-        <w:numPr>
-          <w:numId w:val="0"/>
-        </w:numPr>
-        <w:rPr>
-          <w:rFonts w:hint="default"/>
-        </w:rPr>
-      </w:pPr>
-      <w:r>
-        <w:rPr>
-          <w:rFonts w:hint="default"/>
-        </w:rPr>
-        <w:t xml:space="preserve"> 3 </w:t>
-      </w:r>
-      <w:r>
-        <w:rPr>
-          <w:rFonts w:hint="default"/>
-          <w:b/>
-          <w:bCs/>
-        </w:rPr>
-        <w:t>«Вперед, Дживс» (1925).</w:t>
-      </w:r>
-    </w:p>
-    <w:p>
-      <w:pPr>
-        <w:numPr>
-          <w:numId w:val="0"/>
-        </w:numPr>
-        <w:rPr>
-          <w:rFonts w:hint="default"/>
-          <w:b/>
-          <w:bCs/>
-        </w:rPr>
-      </w:pPr>
-      <w:r>
-        <w:rPr>
-          <w:rFonts w:hint="default"/>
-        </w:rPr>
-        <w:t xml:space="preserve"> 4 </w:t>
-      </w:r>
-      <w:r>
-        <w:rPr>
-          <w:rFonts w:hint="default"/>
-          <w:b/>
-          <w:bCs/>
-        </w:rPr>
-        <w:t>«Посоветуйтесь с Дживсом» (1930).</w:t>
-      </w:r>
-    </w:p>
-    <w:p>
-      <w:pPr>
-        <w:numPr>
-          <w:numId w:val="0"/>
-        </w:numPr>
-        <w:rPr>
-          <w:rFonts w:hint="default"/>
-        </w:rPr>
-      </w:pPr>
-      <w:r>
-        <w:rPr>
-          <w:rFonts w:hint="default"/>
-        </w:rPr>
-        <w:t xml:space="preserve"> 5 </w:t>
-      </w:r>
-      <w:r>
-        <w:rPr>
-          <w:rFonts w:hint="default"/>
-          <w:b/>
-          <w:bCs/>
-        </w:rPr>
-        <w:t>«Дживс, вы — гений!» (1934).</w:t>
-      </w:r>
-    </w:p>
-    <w:p>
-      <w:pPr>
-        <w:numPr>
-          <w:numId w:val="0"/>
-        </w:numPr>
-        <w:rPr>
-          <w:rFonts w:hint="default"/>
-        </w:rPr>
-      </w:pPr>
-      <w:r>
-        <w:rPr>
-          <w:rFonts w:hint="default"/>
-        </w:rPr>
-        <w:t xml:space="preserve"> 6 </w:t>
-      </w:r>
-      <w:r>
-        <w:rPr>
-          <w:rFonts w:hint="default"/>
-          <w:b/>
-          <w:bCs/>
-        </w:rPr>
-        <w:t>«Ваша взяла, Дживс» (1934).</w:t>
-      </w:r>
-    </w:p>
-    <w:p>
-      <w:pPr>
-        <w:numPr>
-          <w:numId w:val="0"/>
-        </w:numPr>
-        <w:rPr>
-          <w:rFonts w:hint="default"/>
-        </w:rPr>
-      </w:pPr>
-      <w:r>
-        <w:rPr>
-          <w:rFonts w:hint="default"/>
-        </w:rPr>
-        <w:t xml:space="preserve"> 7 </w:t>
-      </w:r>
-      <w:r>
-        <w:rPr>
-          <w:rFonts w:hint="default"/>
-          <w:b/>
-          <w:bCs/>
-        </w:rPr>
-        <w:t>«Фамильная честь Вустеров» (1938).</w:t>
-      </w:r>
-    </w:p>
-    <w:p>
-      <w:pPr>
-        <w:numPr>
-          <w:numId w:val="0"/>
-        </w:numPr>
-        <w:rPr>
-          <w:rFonts w:hint="default"/>
-          <w:b/>
-          <w:bCs/>
-        </w:rPr>
-      </w:pPr>
-      <w:r>
-        <w:rPr>
-          <w:rFonts w:hint="default"/>
-        </w:rPr>
-        <w:t xml:space="preserve"> 8 </w:t>
-      </w:r>
-      <w:r>
-        <w:rPr>
-          <w:rFonts w:hint="default"/>
-          <w:b/>
-          <w:bCs/>
-        </w:rPr>
-        <w:t>«Радость поутру» (1946).</w:t>
-      </w:r>
-    </w:p>
-    <w:p>
-      <w:pPr>
-        <w:numPr>
-          <w:numId w:val="0"/>
-        </w:numPr>
-        <w:rPr>
-          <w:rFonts w:hint="default"/>
-        </w:rPr>
-      </w:pPr>
-      <w:r>
-        <w:rPr>
-          <w:rFonts w:hint="default"/>
-        </w:rPr>
-        <w:t xml:space="preserve"> 9 «</w:t>
-      </w:r>
-      <w:r>
-        <w:rPr>
-          <w:rFonts w:hint="default"/>
-          <w:b/>
-          <w:bCs/>
-        </w:rPr>
-        <w:t>Брачный сезон» (1949).</w:t>
-      </w:r>
-    </w:p>
-    <w:p>
-      <w:pPr>
-        <w:numPr>
-          <w:numId w:val="0"/>
-        </w:numPr>
-        <w:rPr>
-          <w:rFonts w:hint="default"/>
-        </w:rPr>
-      </w:pPr>
-      <w:r>
-        <w:rPr>
-          <w:rFonts w:hint="default"/>
-        </w:rPr>
-        <w:t xml:space="preserve"> 10 </w:t>
-      </w:r>
-      <w:r>
-        <w:rPr>
-          <w:rFonts w:hint="default"/>
-          <w:b/>
-          <w:bCs/>
-        </w:rPr>
-        <w:t>«Не позвать ли нам Дживса?»</w:t>
-      </w:r>
-      <w:r>
-        <w:rPr>
-          <w:rFonts w:hint="default"/>
-        </w:rPr>
-        <w:t xml:space="preserve"> (1953).</w:t>
-      </w:r>
-    </w:p>
-    <w:p>
-      <w:pPr>
-        <w:numPr>
-          <w:numId w:val="0"/>
-        </w:numPr>
-        <w:rPr>
-          <w:rFonts w:hint="default"/>
-        </w:rPr>
-      </w:pPr>
-      <w:r>
-        <w:rPr>
-          <w:rFonts w:hint="default"/>
-        </w:rPr>
-        <w:t xml:space="preserve"> 11 «</w:t>
-      </w:r>
-      <w:r>
-        <w:rPr>
-          <w:rFonts w:hint="default"/>
-          <w:b/>
-          <w:bCs/>
-        </w:rPr>
-        <w:t>Дживс и феодальная верность</w:t>
-      </w:r>
-      <w:r>
-        <w:rPr>
-          <w:rFonts w:hint="default"/>
-        </w:rPr>
-        <w:t>» (1954).</w:t>
-      </w:r>
-    </w:p>
-    <w:p>
-      <w:pPr>
-        <w:numPr>
-          <w:numId w:val="0"/>
-        </w:numPr>
-        <w:rPr>
-          <w:rFonts w:hint="default"/>
-        </w:rPr>
-      </w:pPr>
-      <w:r>
-        <w:rPr>
-          <w:rFonts w:hint="default"/>
-        </w:rPr>
-        <w:t xml:space="preserve"> 12 «</w:t>
-      </w:r>
-      <w:r>
-        <w:rPr>
-          <w:rFonts w:hint="default"/>
-          <w:b/>
-          <w:bCs/>
-        </w:rPr>
-        <w:t>На помощь, Дживс!» (1960)</w:t>
-      </w:r>
-      <w:r>
-        <w:rPr>
-          <w:rFonts w:hint="default"/>
-        </w:rPr>
-        <w:t>.</w:t>
-      </w:r>
-    </w:p>
-    <w:p>
-      <w:pPr>
-        <w:numPr>
-          <w:numId w:val="0"/>
-        </w:numPr>
-        <w:rPr>
-          <w:rFonts w:hint="default"/>
-          <w:i/>
-          <w:iCs/>
-        </w:rPr>
-      </w:pPr>
-      <w:r>
-        <w:rPr>
-          <w:rFonts w:hint="default"/>
-          <w:i/>
-          <w:iCs/>
-        </w:rPr>
-        <w:t>«Дживс готовит омлет»</w:t>
-      </w:r>
-    </w:p>
-    <w:p>
-      <w:pPr>
-        <w:numPr>
-          <w:numId w:val="0"/>
-        </w:numPr>
-        <w:rPr>
-          <w:rFonts w:hint="default"/>
-        </w:rPr>
-      </w:pPr>
-      <w:r>
-        <w:rPr>
-          <w:rFonts w:hint="default"/>
-        </w:rPr>
-        <w:t xml:space="preserve"> 13 «</w:t>
-      </w:r>
-      <w:r>
-        <w:rPr>
-          <w:rFonts w:hint="default"/>
-          <w:b/>
-          <w:bCs/>
-        </w:rPr>
-        <w:t>Держим удар, Дживс!</w:t>
-      </w:r>
-      <w:r>
-        <w:rPr>
-          <w:rFonts w:hint="default"/>
-        </w:rPr>
-        <w:t>» (1963).</w:t>
-      </w:r>
-    </w:p>
-    <w:p>
-      <w:pPr>
-        <w:numPr>
-          <w:numId w:val="0"/>
-        </w:numPr>
-        <w:rPr>
-          <w:rFonts w:hint="default"/>
-          <w:i/>
-          <w:iCs/>
-        </w:rPr>
-      </w:pPr>
-      <w:r>
-        <w:rPr>
-          <w:rFonts w:hint="default"/>
-          <w:i/>
-          <w:iCs/>
-        </w:rPr>
-        <w:t>Дживс и скользкий тип</w:t>
-      </w:r>
-    </w:p>
-    <w:p>
-      <w:pPr>
-        <w:numPr>
-          <w:numId w:val="0"/>
-        </w:numPr>
-        <w:rPr>
-          <w:rFonts w:hint="default"/>
-        </w:rPr>
-      </w:pPr>
-      <w:r>
-        <w:rPr>
-          <w:rFonts w:hint="default"/>
-        </w:rPr>
-        <w:t xml:space="preserve"> 14 «</w:t>
-      </w:r>
-      <w:r>
-        <w:rPr>
-          <w:rFonts w:hint="default"/>
-          <w:b/>
-          <w:bCs/>
-        </w:rPr>
-        <w:t>Тысяча благодарностей, Дживс</w:t>
-      </w:r>
-      <w:r>
-        <w:rPr>
-          <w:rFonts w:hint="default"/>
-        </w:rPr>
-        <w:t>» (1971).</w:t>
-      </w:r>
-    </w:p>
-    <w:p>
-      <w:pPr>
-        <w:numPr>
-          <w:numId w:val="0"/>
-        </w:numPr>
-        <w:rPr>
-          <w:rFonts w:hint="default"/>
-        </w:rPr>
-      </w:pPr>
-      <w:r>
-        <w:rPr>
-          <w:rFonts w:hint="default"/>
-        </w:rPr>
-        <w:t xml:space="preserve"> 15 </w:t>
-      </w:r>
-      <w:r>
-        <w:rPr>
-          <w:rFonts w:hint="default"/>
-          <w:b/>
-          <w:bCs/>
-        </w:rPr>
-        <w:t>«Тетки — не джентльмены»</w:t>
+      <w:r>
+        <w:rPr>
+          <w:rFonts w:hint="default"/>
+          <w:b/>
+          <w:bCs/>
+        </w:rPr>
+        <w:t>тки — не джентльмены»</w:t>
       </w:r>
       <w:r>
         <w:rPr>
@@ -2377,8 +2372,7 @@
     </w:p>
     <w:sectPr>
       <w:pgSz w:w="16838" w:h="11906" w:orient="landscape"/>
-      <w:pgMar w:top="1803" w:right="567" w:bottom="1803" w:left="567" w:header="720" w:footer="720" w:gutter="0"/>
-      <w:paperSrc/>
+      <w:pgMar w:top="1123" w:right="567" w:bottom="1179" w:left="567" w:header="720" w:footer="720" w:gutter="0"/>
       <w:cols w:equalWidth="0" w:num="3">
         <w:col w:w="4951" w:space="425"/>
         <w:col w:w="4951" w:space="425"/>
@@ -2533,7 +2527,7 @@
     <w:lsdException w:unhideWhenUsed="0" w:uiPriority="0" w:semiHidden="0" w:name="HTML Sample"/>
     <w:lsdException w:unhideWhenUsed="0" w:uiPriority="0" w:semiHidden="0" w:name="HTML Typewriter"/>
     <w:lsdException w:unhideWhenUsed="0" w:uiPriority="0" w:semiHidden="0" w:name="HTML Variable"/>
-    <w:lsdException w:unhideWhenUsed="0" w:uiPriority="0" w:name="Normal Table"/>
+    <w:lsdException w:qFormat="1" w:unhideWhenUsed="0" w:uiPriority="0" w:name="Normal Table"/>
     <w:lsdException w:unhideWhenUsed="0" w:uiPriority="0" w:semiHidden="0" w:name="annotation subject"/>
     <w:lsdException w:unhideWhenUsed="0" w:uiPriority="0" w:semiHidden="0" w:name="Table Simple 1"/>
     <w:lsdException w:unhideWhenUsed="0" w:uiPriority="0" w:semiHidden="0" w:name="Table Simple 2"/>
@@ -2598,6 +2592,7 @@
   <w:style w:type="table" w:default="1" w:styleId="3">
     <w:name w:val="Normal Table"/>
     <w:semiHidden/>
+    <w:qFormat/>
     <w:uiPriority w:val="0"/>
     <w:tblPr>
       <w:tblCellMar>

--- a/вудхаус.docx
+++ b/вудхаус.docx
@@ -1090,6 +1090,8 @@
         <w:ind w:left="425" w:leftChars="0" w:hanging="425" w:firstLineChars="0"/>
         <w:rPr>
           <w:rFonts w:hint="default"/>
+          <w:i/>
+          <w:iCs/>
           <w:sz w:val="24"/>
           <w:szCs w:val="24"/>
           <w:highlight w:val="red"/>
@@ -1098,6 +1100,8 @@
       <w:r>
         <w:rPr>
           <w:rFonts w:hint="default"/>
+          <w:i/>
+          <w:iCs/>
           <w:sz w:val="24"/>
           <w:szCs w:val="24"/>
           <w:highlight w:val="red"/>
@@ -1114,6 +1118,8 @@
         <w:ind w:left="425" w:leftChars="0" w:hanging="425" w:firstLineChars="0"/>
         <w:rPr>
           <w:rFonts w:hint="default"/>
+          <w:i/>
+          <w:iCs/>
           <w:sz w:val="24"/>
           <w:szCs w:val="24"/>
           <w:highlight w:val="red"/>
@@ -1122,6 +1128,8 @@
       <w:r>
         <w:rPr>
           <w:rFonts w:hint="default"/>
+          <w:i/>
+          <w:iCs/>
           <w:sz w:val="24"/>
           <w:szCs w:val="24"/>
           <w:highlight w:val="red"/>
@@ -1154,8 +1162,8 @@
       <w:r>
         <w:rPr>
           <w:rFonts w:hint="default"/>
-          <w:i w:val="0"/>
-          <w:iCs w:val="0"/>
+          <w:i/>
+          <w:iCs/>
           <w:color w:val="FFFFFF" w:themeColor="background1"/>
           <w:sz w:val="24"/>
           <w:szCs w:val="24"/>
@@ -1166,367 +1174,13 @@
             </w14:solidFill>
           </w14:textFill>
         </w:rPr>
-        <w:t xml:space="preserve">Сэм Стремительный </w:t>
-      </w:r>
-    </w:p>
-    <w:p>
-      <w:pPr>
-        <w:numPr>
-          <w:ilvl w:val="0"/>
-          <w:numId w:val="1"/>
-        </w:numPr>
-        <w:ind w:left="425" w:leftChars="0" w:hanging="425" w:firstLineChars="0"/>
-        <w:rPr>
-          <w:rFonts w:hint="default"/>
-          <w:i/>
-          <w:iCs/>
-          <w:sz w:val="24"/>
-          <w:szCs w:val="24"/>
-          <w:highlight w:val="cyan"/>
-        </w:rPr>
-      </w:pPr>
-      <w:r>
-        <w:rPr>
-          <w:rFonts w:hint="default"/>
-          <w:sz w:val="24"/>
-          <w:szCs w:val="24"/>
-          <w:highlight w:val="cyan"/>
-        </w:rPr>
-        <w:t xml:space="preserve"> </w:t>
-      </w:r>
-      <w:r>
-        <w:rPr>
-          <w:rFonts w:hint="default"/>
-          <w:i/>
-          <w:iCs/>
-          <w:sz w:val="24"/>
-          <w:szCs w:val="24"/>
-          <w:highlight w:val="cyan"/>
-        </w:rPr>
-        <w:t xml:space="preserve">Знакомьтесь, мистер Муллинер. </w:t>
-      </w:r>
-    </w:p>
-    <w:p>
-      <w:pPr>
-        <w:numPr>
-          <w:ilvl w:val="0"/>
-          <w:numId w:val="1"/>
-        </w:numPr>
-        <w:ind w:left="425" w:leftChars="0" w:hanging="425" w:firstLineChars="0"/>
-        <w:rPr>
-          <w:rFonts w:hint="default"/>
-          <w:i/>
-          <w:iCs/>
-          <w:sz w:val="24"/>
-          <w:szCs w:val="24"/>
-          <w:highlight w:val="cyan"/>
-        </w:rPr>
-      </w:pPr>
-      <w:r>
-        <w:rPr>
-          <w:rFonts w:hint="default"/>
-          <w:i/>
-          <w:iCs/>
-          <w:sz w:val="24"/>
-          <w:szCs w:val="24"/>
-          <w:highlight w:val="cyan"/>
-        </w:rPr>
-        <w:t xml:space="preserve">Мистер Муллинер рассказывает. </w:t>
-      </w:r>
-    </w:p>
-    <w:p>
-      <w:pPr>
-        <w:numPr>
-          <w:ilvl w:val="0"/>
-          <w:numId w:val="1"/>
-        </w:numPr>
-        <w:ind w:left="425" w:leftChars="0" w:hanging="425" w:firstLineChars="0"/>
-        <w:rPr>
-          <w:rFonts w:hint="default"/>
-          <w:i/>
-          <w:iCs/>
-          <w:sz w:val="24"/>
-          <w:szCs w:val="24"/>
-          <w:highlight w:val="cyan"/>
-        </w:rPr>
-      </w:pPr>
-      <w:r>
-        <w:rPr>
-          <w:rFonts w:hint="default"/>
-          <w:i/>
-          <w:iCs/>
-          <w:sz w:val="24"/>
-          <w:szCs w:val="24"/>
-          <w:highlight w:val="cyan"/>
-        </w:rPr>
-        <w:t>Вечера с мистером Муллинером.</w:t>
-      </w:r>
-    </w:p>
-    <w:p>
-      <w:pPr>
-        <w:numPr>
-          <w:ilvl w:val="0"/>
-          <w:numId w:val="1"/>
-        </w:numPr>
-        <w:ind w:left="425" w:leftChars="0" w:hanging="425" w:firstLineChars="0"/>
-        <w:rPr>
-          <w:rFonts w:hint="default"/>
-          <w:i/>
-          <w:iCs/>
-          <w:sz w:val="24"/>
-          <w:szCs w:val="24"/>
-          <w:highlight w:val="yellow"/>
-        </w:rPr>
-      </w:pPr>
-      <w:r>
-        <w:rPr>
-          <w:rFonts w:hint="default"/>
-          <w:i/>
-          <w:iCs/>
-          <w:sz w:val="24"/>
-          <w:szCs w:val="24"/>
-          <w:highlight w:val="yellow"/>
-        </w:rPr>
-        <w:t xml:space="preserve">перелётные свиньи, </w:t>
-      </w:r>
-    </w:p>
-    <w:p>
-      <w:pPr>
-        <w:numPr>
-          <w:ilvl w:val="0"/>
-          <w:numId w:val="1"/>
-        </w:numPr>
-        <w:ind w:left="425" w:leftChars="0" w:hanging="425" w:firstLineChars="0"/>
-        <w:rPr>
-          <w:rFonts w:hint="default"/>
-          <w:i/>
-          <w:iCs/>
-          <w:sz w:val="24"/>
-          <w:szCs w:val="24"/>
-          <w:highlight w:val="yellow"/>
-        </w:rPr>
-      </w:pPr>
-      <w:r>
-        <w:rPr>
-          <w:rFonts w:hint="default"/>
-          <w:i/>
-          <w:iCs/>
-          <w:sz w:val="24"/>
-          <w:szCs w:val="24"/>
-          <w:highlight w:val="yellow"/>
-        </w:rPr>
-        <w:t>рад служить.</w:t>
-      </w:r>
-    </w:p>
-    <w:p>
-      <w:pPr>
-        <w:numPr>
-          <w:ilvl w:val="0"/>
-          <w:numId w:val="1"/>
-        </w:numPr>
-        <w:ind w:left="425" w:leftChars="0" w:hanging="425" w:firstLineChars="0"/>
-        <w:rPr>
-          <w:rFonts w:hint="default"/>
-          <w:color w:val="FF0000"/>
-          <w:sz w:val="24"/>
-          <w:szCs w:val="24"/>
-          <w:highlight w:val="none"/>
-        </w:rPr>
-      </w:pPr>
-      <w:r>
-        <w:rPr>
-          <w:rFonts w:hint="default"/>
-          <w:color w:val="FF0000"/>
-          <w:sz w:val="24"/>
-          <w:szCs w:val="24"/>
-          <w:highlight w:val="none"/>
-        </w:rPr>
-        <w:t xml:space="preserve">Беззаконие в бландинге, </w:t>
-      </w:r>
-    </w:p>
-    <w:p>
-      <w:pPr>
-        <w:numPr>
-          <w:ilvl w:val="0"/>
-          <w:numId w:val="1"/>
-        </w:numPr>
-        <w:ind w:left="425" w:leftChars="0" w:hanging="425" w:firstLineChars="0"/>
-        <w:rPr>
-          <w:rFonts w:hint="default"/>
-          <w:color w:val="FF0000"/>
-          <w:sz w:val="24"/>
-          <w:szCs w:val="24"/>
-          <w:highlight w:val="none"/>
-        </w:rPr>
-      </w:pPr>
-      <w:r>
-        <w:rPr>
-          <w:rFonts w:hint="default"/>
-          <w:color w:val="FF0000"/>
-          <w:sz w:val="24"/>
-          <w:szCs w:val="24"/>
-          <w:highlight w:val="none"/>
-        </w:rPr>
-        <w:t xml:space="preserve">полная луна, </w:t>
-      </w:r>
-    </w:p>
-    <w:p>
-      <w:pPr>
-        <w:numPr>
-          <w:ilvl w:val="0"/>
-          <w:numId w:val="1"/>
-        </w:numPr>
-        <w:ind w:left="425" w:leftChars="0" w:hanging="425" w:firstLineChars="0"/>
-        <w:rPr>
-          <w:rFonts w:hint="default"/>
-          <w:color w:val="FF0000"/>
-          <w:sz w:val="24"/>
-          <w:szCs w:val="24"/>
-          <w:highlight w:val="none"/>
-        </w:rPr>
-      </w:pPr>
-      <w:r>
-        <w:rPr>
-          <w:rFonts w:hint="default"/>
-          <w:color w:val="FF0000"/>
-          <w:sz w:val="24"/>
-          <w:szCs w:val="24"/>
-          <w:highlight w:val="none"/>
-        </w:rPr>
-        <w:t>Как стать хорошим дельцом?</w:t>
-      </w:r>
-    </w:p>
-    <w:p>
-      <w:pPr>
-        <w:numPr>
-          <w:ilvl w:val="0"/>
-          <w:numId w:val="1"/>
-        </w:numPr>
-        <w:ind w:left="425" w:leftChars="0" w:hanging="425" w:firstLineChars="0"/>
-        <w:rPr>
-          <w:rFonts w:hint="default"/>
-          <w:i/>
-          <w:iCs/>
-          <w:sz w:val="24"/>
-          <w:szCs w:val="24"/>
-          <w:highlight w:val="lightGray"/>
-        </w:rPr>
-      </w:pPr>
-      <w:r>
-        <w:rPr>
-          <w:rFonts w:hint="default"/>
-          <w:i/>
-          <w:iCs/>
-          <w:sz w:val="24"/>
-          <w:szCs w:val="24"/>
-          <w:highlight w:val="lightGray"/>
-        </w:rPr>
-        <w:t xml:space="preserve"> Что-нибудь эдакое.</w:t>
-      </w:r>
-    </w:p>
-    <w:p>
-      <w:pPr>
-        <w:numPr>
-          <w:ilvl w:val="0"/>
-          <w:numId w:val="1"/>
-        </w:numPr>
-        <w:ind w:left="425" w:leftChars="0" w:hanging="425" w:firstLineChars="0"/>
-        <w:rPr>
-          <w:rFonts w:hint="default"/>
-          <w:i/>
-          <w:iCs/>
-          <w:sz w:val="24"/>
-          <w:szCs w:val="24"/>
-          <w:highlight w:val="cyan"/>
-        </w:rPr>
-      </w:pPr>
-      <w:r>
-        <w:rPr>
-          <w:rFonts w:hint="default"/>
-          <w:i/>
-          <w:iCs/>
-          <w:sz w:val="24"/>
-          <w:szCs w:val="24"/>
-        </w:rPr>
-        <w:t xml:space="preserve"> </w:t>
-      </w:r>
-      <w:r>
-        <w:rPr>
-          <w:rFonts w:hint="default"/>
-          <w:i/>
-          <w:iCs/>
-          <w:sz w:val="24"/>
-          <w:szCs w:val="24"/>
-          <w:highlight w:val="cyan"/>
-        </w:rPr>
-        <w:t xml:space="preserve">Безрассудная Джилл, </w:t>
-      </w:r>
-    </w:p>
-    <w:p>
-      <w:pPr>
-        <w:numPr>
-          <w:ilvl w:val="0"/>
-          <w:numId w:val="1"/>
-        </w:numPr>
-        <w:ind w:left="425" w:leftChars="0" w:hanging="425" w:firstLineChars="0"/>
-        <w:rPr>
-          <w:rFonts w:hint="default"/>
-          <w:i/>
-          <w:iCs/>
-          <w:sz w:val="24"/>
-          <w:szCs w:val="24"/>
-          <w:highlight w:val="cyan"/>
-        </w:rPr>
-      </w:pPr>
-      <w:r>
-        <w:rPr>
-          <w:rFonts w:hint="default"/>
-          <w:i/>
-          <w:iCs/>
-          <w:sz w:val="24"/>
-          <w:szCs w:val="24"/>
-          <w:highlight w:val="cyan"/>
-        </w:rPr>
-        <w:t xml:space="preserve">несокрушимый Арчи, </w:t>
-      </w:r>
-    </w:p>
-    <w:p>
-      <w:pPr>
-        <w:numPr>
-          <w:ilvl w:val="0"/>
-          <w:numId w:val="1"/>
-        </w:numPr>
-        <w:ind w:left="425" w:leftChars="0" w:hanging="425" w:firstLineChars="0"/>
-        <w:rPr>
-          <w:rFonts w:hint="default"/>
-          <w:i/>
-          <w:iCs/>
-          <w:sz w:val="24"/>
-          <w:szCs w:val="24"/>
-          <w:highlight w:val="cyan"/>
-        </w:rPr>
-      </w:pPr>
-      <w:r>
-        <w:rPr>
-          <w:rFonts w:hint="default"/>
-          <w:i/>
-          <w:iCs/>
-          <w:sz w:val="24"/>
-          <w:szCs w:val="24"/>
-          <w:highlight w:val="cyan"/>
-        </w:rPr>
-        <w:t xml:space="preserve">любовь со взломом. </w:t>
-      </w:r>
-    </w:p>
-    <w:p>
-      <w:pPr>
-        <w:numPr>
-          <w:ilvl w:val="0"/>
-          <w:numId w:val="1"/>
-        </w:numPr>
-        <w:ind w:left="425" w:leftChars="0" w:hanging="425" w:firstLineChars="0"/>
-        <w:rPr>
-          <w:rFonts w:hint="default"/>
+        <w:t>Сэм Стремительный</w:t>
+      </w:r>
+      <w:r>
+        <w:rPr>
+          <w:rFonts w:hint="default"/>
+          <w:i w:val="0"/>
+          <w:iCs w:val="0"/>
           <w:color w:val="FFFFFF" w:themeColor="background1"/>
           <w:sz w:val="24"/>
           <w:szCs w:val="24"/>
@@ -1537,8 +1191,380 @@
             </w14:solidFill>
           </w14:textFill>
         </w:rPr>
-      </w:pPr>
-      <w:r>
+        <w:t xml:space="preserve"> </w:t>
+      </w:r>
+    </w:p>
+    <w:p>
+      <w:pPr>
+        <w:numPr>
+          <w:ilvl w:val="0"/>
+          <w:numId w:val="1"/>
+        </w:numPr>
+        <w:ind w:left="425" w:leftChars="0" w:hanging="425" w:firstLineChars="0"/>
+        <w:rPr>
+          <w:rFonts w:hint="default"/>
+          <w:i/>
+          <w:iCs/>
+          <w:sz w:val="24"/>
+          <w:szCs w:val="24"/>
+          <w:highlight w:val="cyan"/>
+        </w:rPr>
+      </w:pPr>
+      <w:r>
+        <w:rPr>
+          <w:rFonts w:hint="default"/>
+          <w:sz w:val="24"/>
+          <w:szCs w:val="24"/>
+          <w:highlight w:val="cyan"/>
+        </w:rPr>
+        <w:t xml:space="preserve"> </w:t>
+      </w:r>
+      <w:r>
+        <w:rPr>
+          <w:rFonts w:hint="default"/>
+          <w:i/>
+          <w:iCs/>
+          <w:sz w:val="24"/>
+          <w:szCs w:val="24"/>
+          <w:highlight w:val="cyan"/>
+        </w:rPr>
+        <w:t xml:space="preserve">Знакомьтесь, мистер Муллинер. </w:t>
+      </w:r>
+    </w:p>
+    <w:p>
+      <w:pPr>
+        <w:numPr>
+          <w:ilvl w:val="0"/>
+          <w:numId w:val="1"/>
+        </w:numPr>
+        <w:ind w:left="425" w:leftChars="0" w:hanging="425" w:firstLineChars="0"/>
+        <w:rPr>
+          <w:rFonts w:hint="default"/>
+          <w:i/>
+          <w:iCs/>
+          <w:sz w:val="24"/>
+          <w:szCs w:val="24"/>
+          <w:highlight w:val="cyan"/>
+        </w:rPr>
+      </w:pPr>
+      <w:r>
+        <w:rPr>
+          <w:rFonts w:hint="default"/>
+          <w:i/>
+          <w:iCs/>
+          <w:sz w:val="24"/>
+          <w:szCs w:val="24"/>
+          <w:highlight w:val="cyan"/>
+        </w:rPr>
+        <w:t xml:space="preserve">Мистер Муллинер рассказывает. </w:t>
+      </w:r>
+    </w:p>
+    <w:p>
+      <w:pPr>
+        <w:numPr>
+          <w:ilvl w:val="0"/>
+          <w:numId w:val="1"/>
+        </w:numPr>
+        <w:ind w:left="425" w:leftChars="0" w:hanging="425" w:firstLineChars="0"/>
+        <w:rPr>
+          <w:rFonts w:hint="default"/>
+          <w:i/>
+          <w:iCs/>
+          <w:sz w:val="24"/>
+          <w:szCs w:val="24"/>
+          <w:highlight w:val="cyan"/>
+        </w:rPr>
+      </w:pPr>
+      <w:r>
+        <w:rPr>
+          <w:rFonts w:hint="default"/>
+          <w:i/>
+          <w:iCs/>
+          <w:sz w:val="24"/>
+          <w:szCs w:val="24"/>
+          <w:highlight w:val="cyan"/>
+        </w:rPr>
+        <w:t>Вечера с мистером Муллинером.</w:t>
+      </w:r>
+    </w:p>
+    <w:p>
+      <w:pPr>
+        <w:numPr>
+          <w:ilvl w:val="0"/>
+          <w:numId w:val="1"/>
+        </w:numPr>
+        <w:shd w:val="clear" w:fill="FBE5D6" w:themeFill="accent2" w:themeFillTint="32"/>
+        <w:ind w:left="425" w:leftChars="0" w:hanging="425" w:firstLineChars="0"/>
+        <w:rPr>
+          <w:rFonts w:hint="default"/>
+          <w:i/>
+          <w:iCs/>
+          <w:sz w:val="24"/>
+          <w:szCs w:val="24"/>
+          <w:highlight w:val="yellow"/>
+          <w:u w:val="single"/>
+        </w:rPr>
+      </w:pPr>
+      <w:r>
+        <w:rPr>
+          <w:rFonts w:hint="default"/>
+          <w:i/>
+          <w:iCs/>
+          <w:sz w:val="24"/>
+          <w:szCs w:val="24"/>
+          <w:highlight w:val="yellow"/>
+          <w:u w:val="single"/>
+        </w:rPr>
+        <w:t xml:space="preserve">перелётные свиньи, </w:t>
+      </w:r>
+    </w:p>
+    <w:p>
+      <w:pPr>
+        <w:numPr>
+          <w:ilvl w:val="0"/>
+          <w:numId w:val="1"/>
+        </w:numPr>
+        <w:shd w:val="clear" w:fill="FBE5D6" w:themeFill="accent2" w:themeFillTint="32"/>
+        <w:ind w:left="425" w:leftChars="0" w:hanging="425" w:firstLineChars="0"/>
+        <w:rPr>
+          <w:rFonts w:hint="default"/>
+          <w:i/>
+          <w:iCs/>
+          <w:sz w:val="24"/>
+          <w:szCs w:val="24"/>
+          <w:highlight w:val="yellow"/>
+          <w:u w:val="single"/>
+        </w:rPr>
+      </w:pPr>
+      <w:r>
+        <w:rPr>
+          <w:rFonts w:hint="default"/>
+          <w:i/>
+          <w:iCs/>
+          <w:sz w:val="24"/>
+          <w:szCs w:val="24"/>
+          <w:highlight w:val="yellow"/>
+          <w:u w:val="single"/>
+        </w:rPr>
+        <w:t>рад служить.</w:t>
+      </w:r>
+    </w:p>
+    <w:p>
+      <w:pPr>
+        <w:numPr>
+          <w:ilvl w:val="0"/>
+          <w:numId w:val="1"/>
+        </w:numPr>
+        <w:shd w:val="clear" w:fill="FBE5D6" w:themeFill="accent2" w:themeFillTint="32"/>
+        <w:ind w:left="425" w:leftChars="0" w:hanging="425" w:firstLineChars="0"/>
+        <w:rPr>
+          <w:rFonts w:hint="default"/>
+          <w:color w:val="FF0000"/>
+          <w:sz w:val="24"/>
+          <w:szCs w:val="24"/>
+          <w:highlight w:val="none"/>
+          <w:u w:val="single"/>
+        </w:rPr>
+      </w:pPr>
+      <w:r>
+        <w:rPr>
+          <w:rFonts w:hint="default"/>
+          <w:color w:val="FF0000"/>
+          <w:sz w:val="24"/>
+          <w:szCs w:val="24"/>
+          <w:highlight w:val="none"/>
+          <w:u w:val="single"/>
+        </w:rPr>
+        <w:t xml:space="preserve">Беззаконие в бландинге, </w:t>
+      </w:r>
+    </w:p>
+    <w:p>
+      <w:pPr>
+        <w:numPr>
+          <w:ilvl w:val="0"/>
+          <w:numId w:val="1"/>
+        </w:numPr>
+        <w:shd w:val="clear" w:fill="FBE5D6" w:themeFill="accent2" w:themeFillTint="32"/>
+        <w:ind w:left="425" w:leftChars="0" w:hanging="425" w:firstLineChars="0"/>
+        <w:rPr>
+          <w:rFonts w:hint="default"/>
+          <w:color w:val="FF0000"/>
+          <w:sz w:val="24"/>
+          <w:szCs w:val="24"/>
+          <w:highlight w:val="none"/>
+          <w:u w:val="single"/>
+        </w:rPr>
+      </w:pPr>
+      <w:r>
+        <w:rPr>
+          <w:rFonts w:hint="default"/>
+          <w:color w:val="FF0000"/>
+          <w:sz w:val="24"/>
+          <w:szCs w:val="24"/>
+          <w:highlight w:val="none"/>
+          <w:u w:val="single"/>
+        </w:rPr>
+        <w:t xml:space="preserve">полная луна, </w:t>
+      </w:r>
+    </w:p>
+    <w:p>
+      <w:pPr>
+        <w:numPr>
+          <w:ilvl w:val="0"/>
+          <w:numId w:val="1"/>
+        </w:numPr>
+        <w:shd w:val="clear" w:fill="FBE5D6" w:themeFill="accent2" w:themeFillTint="32"/>
+        <w:ind w:left="425" w:leftChars="0" w:hanging="425" w:firstLineChars="0"/>
+        <w:rPr>
+          <w:rFonts w:hint="default"/>
+          <w:color w:val="FF0000"/>
+          <w:sz w:val="24"/>
+          <w:szCs w:val="24"/>
+          <w:highlight w:val="none"/>
+          <w:u w:val="single"/>
+        </w:rPr>
+      </w:pPr>
+      <w:r>
+        <w:rPr>
+          <w:rFonts w:hint="default"/>
+          <w:color w:val="FF0000"/>
+          <w:sz w:val="24"/>
+          <w:szCs w:val="24"/>
+          <w:highlight w:val="none"/>
+          <w:u w:val="single"/>
+        </w:rPr>
+        <w:t>Как стать хорошим дельцом?</w:t>
+      </w:r>
+    </w:p>
+    <w:p>
+      <w:pPr>
+        <w:numPr>
+          <w:ilvl w:val="0"/>
+          <w:numId w:val="1"/>
+        </w:numPr>
+        <w:ind w:left="425" w:leftChars="0" w:hanging="425" w:firstLineChars="0"/>
+        <w:rPr>
+          <w:rFonts w:hint="default"/>
+          <w:i/>
+          <w:iCs/>
+          <w:sz w:val="24"/>
+          <w:szCs w:val="24"/>
+          <w:highlight w:val="lightGray"/>
+        </w:rPr>
+      </w:pPr>
+      <w:r>
+        <w:rPr>
+          <w:rFonts w:hint="default"/>
+          <w:i/>
+          <w:iCs/>
+          <w:sz w:val="24"/>
+          <w:szCs w:val="24"/>
+          <w:highlight w:val="lightGray"/>
+        </w:rPr>
+        <w:t xml:space="preserve"> Что-нибудь эдакое.</w:t>
+      </w:r>
+    </w:p>
+    <w:p>
+      <w:pPr>
+        <w:numPr>
+          <w:ilvl w:val="0"/>
+          <w:numId w:val="1"/>
+        </w:numPr>
+        <w:ind w:left="425" w:leftChars="0" w:hanging="425" w:firstLineChars="0"/>
+        <w:rPr>
+          <w:rFonts w:hint="default"/>
+          <w:i/>
+          <w:iCs/>
+          <w:sz w:val="24"/>
+          <w:szCs w:val="24"/>
+          <w:highlight w:val="cyan"/>
+        </w:rPr>
+      </w:pPr>
+      <w:r>
+        <w:rPr>
+          <w:rFonts w:hint="default"/>
+          <w:i/>
+          <w:iCs/>
+          <w:sz w:val="24"/>
+          <w:szCs w:val="24"/>
+        </w:rPr>
+        <w:t xml:space="preserve"> </w:t>
+      </w:r>
+      <w:r>
+        <w:rPr>
+          <w:rFonts w:hint="default"/>
+          <w:i/>
+          <w:iCs/>
+          <w:sz w:val="24"/>
+          <w:szCs w:val="24"/>
+          <w:highlight w:val="cyan"/>
+        </w:rPr>
+        <w:t xml:space="preserve">Безрассудная Джилл, </w:t>
+      </w:r>
+    </w:p>
+    <w:p>
+      <w:pPr>
+        <w:numPr>
+          <w:ilvl w:val="0"/>
+          <w:numId w:val="1"/>
+        </w:numPr>
+        <w:ind w:left="425" w:leftChars="0" w:hanging="425" w:firstLineChars="0"/>
+        <w:rPr>
+          <w:rFonts w:hint="default"/>
+          <w:i/>
+          <w:iCs/>
+          <w:sz w:val="24"/>
+          <w:szCs w:val="24"/>
+          <w:highlight w:val="cyan"/>
+        </w:rPr>
+      </w:pPr>
+      <w:r>
+        <w:rPr>
+          <w:rFonts w:hint="default"/>
+          <w:i/>
+          <w:iCs/>
+          <w:sz w:val="24"/>
+          <w:szCs w:val="24"/>
+          <w:highlight w:val="cyan"/>
+        </w:rPr>
+        <w:t xml:space="preserve">несокрушимый Арчи, </w:t>
+      </w:r>
+    </w:p>
+    <w:p>
+      <w:pPr>
+        <w:numPr>
+          <w:ilvl w:val="0"/>
+          <w:numId w:val="1"/>
+        </w:numPr>
+        <w:ind w:left="425" w:leftChars="0" w:hanging="425" w:firstLineChars="0"/>
+        <w:rPr>
+          <w:rFonts w:hint="default"/>
+          <w:i/>
+          <w:iCs/>
+          <w:sz w:val="24"/>
+          <w:szCs w:val="24"/>
+          <w:highlight w:val="cyan"/>
+        </w:rPr>
+      </w:pPr>
+      <w:r>
+        <w:rPr>
+          <w:rFonts w:hint="default"/>
+          <w:i/>
+          <w:iCs/>
+          <w:sz w:val="24"/>
+          <w:szCs w:val="24"/>
+          <w:highlight w:val="cyan"/>
+        </w:rPr>
+        <w:t xml:space="preserve">любовь со взломом. </w:t>
+      </w:r>
+    </w:p>
+    <w:p>
+      <w:pPr>
+        <w:numPr>
+          <w:ilvl w:val="0"/>
+          <w:numId w:val="1"/>
+        </w:numPr>
+        <w:ind w:left="425" w:leftChars="0" w:hanging="425" w:firstLineChars="0"/>
         <w:rPr>
           <w:rFonts w:hint="default"/>
           <w:color w:val="FFFFFF" w:themeColor="background1"/>
@@ -1551,6 +1577,20 @@
             </w14:solidFill>
           </w14:textFill>
         </w:rPr>
+      </w:pPr>
+      <w:r>
+        <w:rPr>
+          <w:rFonts w:hint="default"/>
+          <w:color w:val="FFFFFF" w:themeColor="background1"/>
+          <w:sz w:val="24"/>
+          <w:szCs w:val="24"/>
+          <w:highlight w:val="red"/>
+          <w14:textFill>
+            <w14:solidFill>
+              <w14:schemeClr w14:val="bg1"/>
+            </w14:solidFill>
+          </w14:textFill>
+        </w:rPr>
         <w:t>Положитесь на ПСмита.</w:t>
       </w:r>
     </w:p>
@@ -1563,15 +1603,29 @@
         <w:ind w:left="425" w:leftChars="0" w:hanging="425" w:firstLineChars="0"/>
         <w:rPr>
           <w:rFonts w:hint="default"/>
-          <w:sz w:val="24"/>
-          <w:szCs w:val="24"/>
-        </w:rPr>
-      </w:pPr>
-      <w:r>
-        <w:rPr>
-          <w:rFonts w:hint="default"/>
-          <w:sz w:val="24"/>
-          <w:szCs w:val="24"/>
+          <w:color w:val="FFFFFF" w:themeColor="background1"/>
+          <w:sz w:val="24"/>
+          <w:szCs w:val="24"/>
+          <w:highlight w:val="red"/>
+          <w14:textFill>
+            <w14:solidFill>
+              <w14:schemeClr w14:val="bg1"/>
+            </w14:solidFill>
+          </w14:textFill>
+        </w:rPr>
+      </w:pPr>
+      <w:r>
+        <w:rPr>
+          <w:rFonts w:hint="default"/>
+          <w:color w:val="FFFFFF" w:themeColor="background1"/>
+          <w:sz w:val="24"/>
+          <w:szCs w:val="24"/>
+          <w:highlight w:val="red"/>
+          <w14:textFill>
+            <w14:solidFill>
+              <w14:schemeClr w14:val="bg1"/>
+            </w14:solidFill>
+          </w14:textFill>
         </w:rPr>
         <w:t xml:space="preserve"> ПСмит в Сити</w:t>
       </w:r>
@@ -1633,24 +1687,28 @@
           <w:ilvl w:val="0"/>
           <w:numId w:val="1"/>
         </w:numPr>
-        <w:ind w:left="425" w:leftChars="0" w:hanging="425" w:firstLineChars="0"/>
-        <w:rPr>
-          <w:rFonts w:hint="default"/>
-          <w:b/>
-          <w:bCs/>
-          <w:sz w:val="24"/>
-          <w:szCs w:val="24"/>
-          <w:highlight w:val="yellow"/>
-        </w:rPr>
-      </w:pPr>
-      <w:r>
-        <w:rPr>
-          <w:rFonts w:hint="default"/>
-          <w:b/>
-          <w:bCs/>
-          <w:sz w:val="24"/>
-          <w:szCs w:val="24"/>
-          <w:highlight w:val="yellow"/>
+        <w:shd w:val="clear" w:fill="FBE5D6" w:themeFill="accent2" w:themeFillTint="32"/>
+        <w:ind w:left="425" w:leftChars="0" w:hanging="425" w:firstLineChars="0"/>
+        <w:rPr>
+          <w:rFonts w:hint="default"/>
+          <w:b/>
+          <w:bCs/>
+          <w:sz w:val="24"/>
+          <w:szCs w:val="24"/>
+          <w:highlight w:val="yellow"/>
+          <w:u w:val="single"/>
+        </w:rPr>
+      </w:pPr>
+      <w:bookmarkStart w:id="0" w:name="_GoBack"/>
+      <w:r>
+        <w:rPr>
+          <w:rFonts w:hint="default"/>
+          <w:b/>
+          <w:bCs/>
+          <w:sz w:val="24"/>
+          <w:szCs w:val="24"/>
+          <w:highlight w:val="yellow"/>
+          <w:u w:val="single"/>
           <w:lang w:val="ru-RU"/>
         </w:rPr>
         <w:t>л</w:t>
@@ -1663,6 +1721,7 @@
           <w:sz w:val="24"/>
           <w:szCs w:val="24"/>
           <w:highlight w:val="yellow"/>
+          <w:u w:val="single"/>
         </w:rPr>
         <w:t>етняя гроза!</w:t>
       </w:r>
@@ -1673,18 +1732,23 @@
           <w:ilvl w:val="0"/>
           <w:numId w:val="1"/>
         </w:numPr>
-        <w:ind w:left="425" w:leftChars="0" w:hanging="425" w:firstLineChars="0"/>
-        <w:rPr>
-          <w:rFonts w:hint="default"/>
-          <w:sz w:val="24"/>
-          <w:szCs w:val="24"/>
-        </w:rPr>
-      </w:pPr>
-      <w:r>
-        <w:rPr>
-          <w:rFonts w:hint="default"/>
-          <w:sz w:val="24"/>
-          <w:szCs w:val="24"/>
+        <w:shd w:val="clear" w:fill="FBE5D6" w:themeFill="accent2" w:themeFillTint="32"/>
+        <w:ind w:left="425" w:leftChars="0" w:hanging="425" w:firstLineChars="0"/>
+        <w:rPr>
+          <w:rFonts w:hint="default"/>
+          <w:color w:val="auto"/>
+          <w:sz w:val="24"/>
+          <w:szCs w:val="24"/>
+          <w:u w:val="single"/>
+        </w:rPr>
+      </w:pPr>
+      <w:r>
+        <w:rPr>
+          <w:rFonts w:hint="default"/>
+          <w:color w:val="auto"/>
+          <w:sz w:val="24"/>
+          <w:szCs w:val="24"/>
+          <w:u w:val="single"/>
         </w:rPr>
         <w:t xml:space="preserve">задохнуться можно. </w:t>
       </w:r>
@@ -1695,18 +1759,23 @@
           <w:ilvl w:val="0"/>
           <w:numId w:val="1"/>
         </w:numPr>
-        <w:ind w:left="425" w:leftChars="0" w:hanging="425" w:firstLineChars="0"/>
-        <w:rPr>
-          <w:rFonts w:hint="default"/>
-          <w:sz w:val="24"/>
-          <w:szCs w:val="24"/>
-        </w:rPr>
-      </w:pPr>
-      <w:r>
-        <w:rPr>
-          <w:rFonts w:hint="default"/>
-          <w:sz w:val="24"/>
-          <w:szCs w:val="24"/>
+        <w:shd w:val="clear" w:fill="FBE5D6" w:themeFill="accent2" w:themeFillTint="32"/>
+        <w:ind w:left="425" w:leftChars="0" w:hanging="425" w:firstLineChars="0"/>
+        <w:rPr>
+          <w:rFonts w:hint="default"/>
+          <w:color w:val="auto"/>
+          <w:sz w:val="24"/>
+          <w:szCs w:val="24"/>
+          <w:u w:val="single"/>
+        </w:rPr>
+      </w:pPr>
+      <w:r>
+        <w:rPr>
+          <w:rFonts w:hint="default"/>
+          <w:color w:val="auto"/>
+          <w:sz w:val="24"/>
+          <w:szCs w:val="24"/>
+          <w:u w:val="single"/>
         </w:rPr>
         <w:t xml:space="preserve">Дядя Фред посещает свои угодья. </w:t>
       </w:r>
@@ -1717,22 +1786,28 @@
           <w:ilvl w:val="0"/>
           <w:numId w:val="1"/>
         </w:numPr>
-        <w:ind w:left="425" w:leftChars="0" w:hanging="425" w:firstLineChars="0"/>
-        <w:rPr>
-          <w:rFonts w:hint="default"/>
-          <w:sz w:val="24"/>
-          <w:szCs w:val="24"/>
-        </w:rPr>
-      </w:pPr>
-      <w:r>
-        <w:rPr>
-          <w:rFonts w:hint="default"/>
-          <w:sz w:val="24"/>
-          <w:szCs w:val="24"/>
+        <w:shd w:val="clear" w:fill="FBE5D6" w:themeFill="accent2" w:themeFillTint="32"/>
+        <w:ind w:left="425" w:leftChars="0" w:hanging="425" w:firstLineChars="0"/>
+        <w:rPr>
+          <w:rFonts w:hint="default"/>
+          <w:color w:val="auto"/>
+          <w:sz w:val="24"/>
+          <w:szCs w:val="24"/>
+          <w:u w:val="single"/>
+        </w:rPr>
+      </w:pPr>
+      <w:r>
+        <w:rPr>
+          <w:rFonts w:hint="default"/>
+          <w:color w:val="auto"/>
+          <w:sz w:val="24"/>
+          <w:szCs w:val="24"/>
+          <w:u w:val="single"/>
         </w:rPr>
         <w:t>Дядя Фред весенней порой.</w:t>
       </w:r>
     </w:p>
+    <w:bookmarkEnd w:id="0"/>
     <w:p>
       <w:pPr>
         <w:numPr>
@@ -2351,17 +2426,7 @@
           <w:b/>
           <w:bCs/>
         </w:rPr>
-        <w:t>«Те</w:t>
-      </w:r>
-      <w:bookmarkStart w:id="0" w:name="_GoBack"/>
-      <w:bookmarkEnd w:id="0"/>
-      <w:r>
-        <w:rPr>
-          <w:rFonts w:hint="default"/>
-          <w:b/>
-          <w:bCs/>
-        </w:rPr>
-        <w:t>тки — не джентльмены»</w:t>
+        <w:t>«Тетки — не джентльмены»</w:t>
       </w:r>
       <w:r>
         <w:rPr>
